--- a/KyleBradshawResume.docx
+++ b/KyleBradshawResume.docx
@@ -866,7 +866,21 @@
                 <w:sz w:val="20"/>
                 <w:szCs w:val="20"/>
               </w:rPr>
-              <w:t>-learn, Azure Machine Learning Studio, ML.net, Entity Framework, ASP.NET, Angula</w:t>
+              <w:t>-learn,</w:t>
+            </w:r>
+            <w:r>
+              <w:rPr>
+                <w:sz w:val="20"/>
+                <w:szCs w:val="20"/>
+              </w:rPr>
+              <w:t xml:space="preserve"> Azure Machine Learning Studio</w:t>
+            </w:r>
+            <w:r>
+              <w:rPr>
+                <w:sz w:val="20"/>
+                <w:szCs w:val="20"/>
+              </w:rPr>
+              <w:t>, ASP.NET, Angula</w:t>
             </w:r>
             <w:r>
               <w:rPr>
@@ -875,6 +889,48 @@
               </w:rPr>
               <w:t>r</w:t>
             </w:r>
+            <w:r>
+              <w:rPr>
+                <w:sz w:val="20"/>
+                <w:szCs w:val="20"/>
+              </w:rPr>
+              <w:t>,</w:t>
+            </w:r>
+            <w:r>
+              <w:rPr>
+                <w:sz w:val="20"/>
+                <w:szCs w:val="20"/>
+              </w:rPr>
+              <w:t xml:space="preserve"> </w:t>
+            </w:r>
+            <w:r>
+              <w:rPr>
+                <w:sz w:val="20"/>
+                <w:szCs w:val="20"/>
+              </w:rPr>
+              <w:t>Crystal Reports</w:t>
+            </w:r>
+            <w:r>
+              <w:rPr>
+                <w:sz w:val="20"/>
+                <w:szCs w:val="20"/>
+              </w:rPr>
+              <w:t>,</w:t>
+            </w:r>
+            <w:r>
+              <w:rPr>
+                <w:sz w:val="20"/>
+                <w:szCs w:val="20"/>
+              </w:rPr>
+              <w:t xml:space="preserve"> </w:t>
+            </w:r>
+            <w:r>
+              <w:rPr>
+                <w:sz w:val="20"/>
+                <w:szCs w:val="20"/>
+              </w:rPr>
+              <w:t>Entity Framework</w:t>
+            </w:r>
           </w:p>
           <w:p>
             <w:pPr>
@@ -900,20 +956,21 @@
               <w:rPr>
                 <w:b/>
               </w:rPr>
-              <w:t>–</w:t>
-            </w:r>
-            <w:r>
-              <w:rPr>
-                <w:b/>
-              </w:rPr>
-              <w:t xml:space="preserve"> </w:t>
-            </w:r>
-            <w:r>
-              <w:rPr>
-                <w:sz w:val="20"/>
-                <w:szCs w:val="20"/>
-              </w:rPr>
-              <w:t>MS SQL Server, Microsoft Access, MySQL</w:t>
+              <w:t xml:space="preserve">– </w:t>
+            </w:r>
+            <w:r>
+              <w:rPr>
+                <w:sz w:val="20"/>
+                <w:szCs w:val="20"/>
+              </w:rPr>
+              <w:t>Microsoft</w:t>
+            </w:r>
+            <w:r>
+              <w:rPr>
+                <w:sz w:val="20"/>
+                <w:szCs w:val="20"/>
+              </w:rPr>
+              <w:t xml:space="preserve"> SQL Server, Microsoft Access, MySQL</w:t>
             </w:r>
           </w:p>
           <w:p>
@@ -1256,11 +1313,72 @@
             <w:pPr>
               <w:ind w:left="162" w:hanging="162"/>
               <w:rPr>
-                <w:bCs/>
-                <w:sz w:val="20"/>
-                <w:szCs w:val="20"/>
-              </w:rPr>
-            </w:pPr>
+                <w:rFonts w:ascii="Calibri" w:hAnsi="Calibri" w:cs="Calibri"/>
+              </w:rPr>
+            </w:pPr>
+            <w:r>
+              <w:rPr>
+                <w:b/>
+              </w:rPr>
+              <w:t>User Plan Auto Certification Process</w:t>
+            </w:r>
+            <w:r>
+              <w:rPr>
+                <w:b/>
+              </w:rPr>
+              <w:t xml:space="preserve"> </w:t>
+            </w:r>
+            <w:r>
+              <w:t>-</w:t>
+            </w:r>
+            <w:r>
+              <w:rPr>
+                <w:b/>
+              </w:rPr>
+              <w:t xml:space="preserve"> </w:t>
+            </w:r>
+            <w:r>
+              <w:rPr>
+                <w:bCs/>
+                <w:sz w:val="20"/>
+                <w:szCs w:val="20"/>
+              </w:rPr>
+              <w:t xml:space="preserve">Window’s </w:t>
+            </w:r>
+            <w:r>
+              <w:rPr>
+                <w:bCs/>
+                <w:sz w:val="20"/>
+                <w:szCs w:val="20"/>
+              </w:rPr>
+              <w:t>Scheduled Task application which automatically validates and processes an individual’s Service and Habilitation</w:t>
+            </w:r>
+            <w:r>
+              <w:rPr>
+                <w:bCs/>
+                <w:sz w:val="20"/>
+                <w:szCs w:val="20"/>
+              </w:rPr>
+              <w:t xml:space="preserve"> plans while following NYS agency standards.</w:t>
+            </w:r>
+          </w:p>
+          <w:p>
+            <w:pPr>
+              <w:ind w:left="162" w:hanging="162"/>
+              <w:rPr>
+                <w:bCs/>
+                <w:sz w:val="20"/>
+                <w:szCs w:val="20"/>
+              </w:rPr>
+            </w:pPr>
+            <w:r>
+              <w:rPr>
+                <w:bCs/>
+                <w:sz w:val="20"/>
+                <w:szCs w:val="20"/>
+              </w:rPr>
+              <w:t xml:space="preserve"> </w:t>
+            </w:r>
           </w:p>
         </w:tc>
       </w:tr>
@@ -1538,41 +1656,6 @@
           </w:p>
         </w:tc>
       </w:tr>
-      <w:tr>
-        <w:trPr>
-          <w:trHeight w:val="288"/>
-        </w:trPr>
-        <w:tc>
-          <w:tcPr>
-            <w:tcW w:w="2070" w:type="dxa"/>
-          </w:tcPr>
-          <w:p>
-            <w:pPr>
-              <w:rPr>
-                <w:b/>
-                <w:w w:val="95"/>
-                <w:sz w:val="24"/>
-                <w:szCs w:val="24"/>
-              </w:rPr>
-            </w:pPr>
-            <w:bookmarkStart w:id="0" w:name="_GoBack"/>
-            <w:bookmarkEnd w:id="0"/>
-          </w:p>
-        </w:tc>
-        <w:tc>
-          <w:tcPr>
-            <w:tcW w:w="270" w:type="dxa"/>
-          </w:tcPr>
-          <w:p/>
-        </w:tc>
-        <w:tc>
-          <w:tcPr>
-            <w:tcW w:w="7020" w:type="dxa"/>
-            <w:gridSpan w:val="2"/>
-          </w:tcPr>
-          <w:p/>
-        </w:tc>
-      </w:tr>
     </w:tbl>
     <w:p>
       <w:pPr>
@@ -1581,6 +1664,8 @@
           <w:szCs w:val="2"/>
         </w:rPr>
       </w:pPr>
+      <w:bookmarkStart w:id="0" w:name="_GoBack"/>
+      <w:bookmarkEnd w:id="0"/>
     </w:p>
     <w:sectPr>
       <w:pgSz w:w="12240" w:h="15840" w:code="1"/>
@@ -1895,6 +1980,119 @@
     </w:lvl>
   </w:abstractNum>
   <w:abstractNum w:abstractNumId="11" w15:restartNumberingAfterBreak="0">
+    <w:nsid w:val="4DAE5228"/>
+    <w:multiLevelType w:val="multilevel"/>
+    <w:tmpl w:val="05BC374A"/>
+    <w:lvl w:ilvl="0">
+      <w:start w:val="1"/>
+      <w:numFmt w:val="decimal"/>
+      <w:lvlText w:val="%1."/>
+      <w:lvlJc w:val="left"/>
+      <w:pPr>
+        <w:tabs>
+          <w:tab w:val="num" w:pos="720"/>
+        </w:tabs>
+        <w:ind w:left="720" w:hanging="360"/>
+      </w:pPr>
+    </w:lvl>
+    <w:lvl w:ilvl="1" w:tentative="1">
+      <w:start w:val="1"/>
+      <w:numFmt w:val="decimal"/>
+      <w:lvlText w:val="%2."/>
+      <w:lvlJc w:val="left"/>
+      <w:pPr>
+        <w:tabs>
+          <w:tab w:val="num" w:pos="1440"/>
+        </w:tabs>
+        <w:ind w:left="1440" w:hanging="360"/>
+      </w:pPr>
+    </w:lvl>
+    <w:lvl w:ilvl="2" w:tentative="1">
+      <w:start w:val="1"/>
+      <w:numFmt w:val="decimal"/>
+      <w:lvlText w:val="%3."/>
+      <w:lvlJc w:val="left"/>
+      <w:pPr>
+        <w:tabs>
+          <w:tab w:val="num" w:pos="2160"/>
+        </w:tabs>
+        <w:ind w:left="2160" w:hanging="360"/>
+      </w:pPr>
+    </w:lvl>
+    <w:lvl w:ilvl="3" w:tentative="1">
+      <w:start w:val="1"/>
+      <w:numFmt w:val="decimal"/>
+      <w:lvlText w:val="%4."/>
+      <w:lvlJc w:val="left"/>
+      <w:pPr>
+        <w:tabs>
+          <w:tab w:val="num" w:pos="2880"/>
+        </w:tabs>
+        <w:ind w:left="2880" w:hanging="360"/>
+      </w:pPr>
+    </w:lvl>
+    <w:lvl w:ilvl="4" w:tentative="1">
+      <w:start w:val="1"/>
+      <w:numFmt w:val="decimal"/>
+      <w:lvlText w:val="%5."/>
+      <w:lvlJc w:val="left"/>
+      <w:pPr>
+        <w:tabs>
+          <w:tab w:val="num" w:pos="3600"/>
+        </w:tabs>
+        <w:ind w:left="3600" w:hanging="360"/>
+      </w:pPr>
+    </w:lvl>
+    <w:lvl w:ilvl="5" w:tentative="1">
+      <w:start w:val="1"/>
+      <w:numFmt w:val="decimal"/>
+      <w:lvlText w:val="%6."/>
+      <w:lvlJc w:val="left"/>
+      <w:pPr>
+        <w:tabs>
+          <w:tab w:val="num" w:pos="4320"/>
+        </w:tabs>
+        <w:ind w:left="4320" w:hanging="360"/>
+      </w:pPr>
+    </w:lvl>
+    <w:lvl w:ilvl="6" w:tentative="1">
+      <w:start w:val="1"/>
+      <w:numFmt w:val="decimal"/>
+      <w:lvlText w:val="%7."/>
+      <w:lvlJc w:val="left"/>
+      <w:pPr>
+        <w:tabs>
+          <w:tab w:val="num" w:pos="5040"/>
+        </w:tabs>
+        <w:ind w:left="5040" w:hanging="360"/>
+      </w:pPr>
+    </w:lvl>
+    <w:lvl w:ilvl="7" w:tentative="1">
+      <w:start w:val="1"/>
+      <w:numFmt w:val="decimal"/>
+      <w:lvlText w:val="%8."/>
+      <w:lvlJc w:val="left"/>
+      <w:pPr>
+        <w:tabs>
+          <w:tab w:val="num" w:pos="5760"/>
+        </w:tabs>
+        <w:ind w:left="5760" w:hanging="360"/>
+      </w:pPr>
+    </w:lvl>
+    <w:lvl w:ilvl="8" w:tentative="1">
+      <w:start w:val="1"/>
+      <w:numFmt w:val="decimal"/>
+      <w:lvlText w:val="%9."/>
+      <w:lvlJc w:val="left"/>
+      <w:pPr>
+        <w:tabs>
+          <w:tab w:val="num" w:pos="6480"/>
+        </w:tabs>
+        <w:ind w:left="6480" w:hanging="360"/>
+      </w:pPr>
+    </w:lvl>
+  </w:abstractNum>
+  <w:abstractNum w:abstractNumId="12" w15:restartNumberingAfterBreak="0">
     <w:nsid w:val="5DA72855"/>
     <w:multiLevelType w:val="hybridMultilevel"/>
     <w:tmpl w:val="0D96A2B2"/>
@@ -2008,7 +2206,7 @@
     </w:lvl>
   </w:abstractNum>
   <w:num w:numId="1">
-    <w:abstractNumId w:val="11"/>
+    <w:abstractNumId w:val="12"/>
   </w:num>
   <w:num w:numId="2">
     <w:abstractNumId w:val="10"/>
@@ -2042,6 +2240,9 @@
   </w:num>
   <w:num w:numId="12">
     <w:abstractNumId w:val="9"/>
+  </w:num>
+  <w:num w:numId="13">
+    <w:abstractNumId w:val="11"/>
   </w:num>
 </w:numbering>
 </file>
@@ -2453,6 +2654,7 @@
   <w:style w:type="character" w:default="1" w:styleId="DefaultParagraphFont">
     <w:name w:val="Default Paragraph Font"/>
     <w:uiPriority w:val="1"/>
+    <w:semiHidden/>
     <w:unhideWhenUsed/>
   </w:style>
   <w:style w:type="table" w:default="1" w:styleId="TableNormal">
@@ -2697,6 +2899,22 @@
       <w:b/>
       <w:bCs/>
       <w:w w:val="95"/>
+      <w:sz w:val="24"/>
+      <w:szCs w:val="24"/>
+    </w:rPr>
+  </w:style>
+  <w:style w:type="paragraph" w:styleId="NormalWeb">
+    <w:name w:val="Normal (Web)"/>
+    <w:basedOn w:val="Normal"/>
+    <w:uiPriority w:val="99"/>
+    <w:unhideWhenUsed/>
+    <w:rsid w:val="00B4185B"/>
+    <w:pPr>
+      <w:widowControl/>
+      <w:spacing w:before="100" w:beforeAutospacing="1" w:after="100" w:afterAutospacing="1"/>
+    </w:pPr>
+    <w:rPr>
+      <w:rFonts w:ascii="Times New Roman" w:eastAsia="Times New Roman" w:hAnsi="Times New Roman" w:cs="Times New Roman"/>
       <w:sz w:val="24"/>
       <w:szCs w:val="24"/>
     </w:rPr>
@@ -3004,7 +3222,7 @@
 </file>
 
 <file path=customXml/itemProps1.xml><?xml version="1.0" encoding="utf-8"?>
-<ds:datastoreItem xmlns:ds="http://schemas.openxmlformats.org/officeDocument/2006/customXml" ds:itemID="{C2EFACC2-7338-994A-9E79-CD3494F42DF7}">
+<ds:datastoreItem xmlns:ds="http://schemas.openxmlformats.org/officeDocument/2006/customXml" ds:itemID="{6EA54ABD-10FD-D645-9456-540516B800C1}">
   <ds:schemaRefs>
     <ds:schemaRef ds:uri="http://schemas.openxmlformats.org/officeDocument/2006/bibliography"/>
   </ds:schemaRefs>
